--- a/Analise de repositórios do github na linguagem JAVA.docx
+++ b/Analise de repositórios do github na linguagem JAVA.docx
@@ -3516,7 +3516,6 @@
           <w:rFonts w:ascii="Arial" w:eastAsia="Arial" w:hAnsi="Arial" w:cs="Arial"/>
           <w:sz w:val="24"/>
           <w:szCs w:val="24"/>
-          <w:u w:val="single"/>
         </w:rPr>
       </w:pPr>
       <w:r>
@@ -3557,34 +3556,98 @@
           <w:sz w:val="24"/>
           <w:szCs w:val="24"/>
         </w:rPr>
-        <w:t xml:space="preserve"> e quantidade </w:t>
-      </w:r>
-      <w:r>
-        <w:rPr>
-          <w:rFonts w:ascii="Arial" w:eastAsia="Arial" w:hAnsi="Arial" w:cs="Arial"/>
-          <w:sz w:val="24"/>
-          <w:szCs w:val="24"/>
-        </w:rPr>
-        <w:t>a</w:t>
-      </w:r>
-      <w:r>
-        <w:rPr>
-          <w:rFonts w:ascii="Arial" w:eastAsia="Arial" w:hAnsi="Arial" w:cs="Arial"/>
-          <w:sz w:val="24"/>
-          <w:szCs w:val="24"/>
-        </w:rPr>
-        <w:t>o seu crescimento</w:t>
-      </w:r>
-      <w:r>
-        <w:rPr>
-          <w:rFonts w:ascii="Arial" w:eastAsia="Arial" w:hAnsi="Arial" w:cs="Arial"/>
-          <w:sz w:val="24"/>
-          <w:szCs w:val="24"/>
-        </w:rPr>
-        <w:t>.</w:t>
+        <w:t xml:space="preserve"> e </w:t>
       </w:r>
       <w:bookmarkStart w:id="0" w:name="_GoBack"/>
       <w:bookmarkEnd w:id="0"/>
+      <w:r>
+        <w:rPr>
+          <w:rFonts w:ascii="Arial" w:eastAsia="Arial" w:hAnsi="Arial" w:cs="Arial"/>
+          <w:sz w:val="24"/>
+          <w:szCs w:val="24"/>
+        </w:rPr>
+        <w:t xml:space="preserve">quantidade </w:t>
+      </w:r>
+      <w:r>
+        <w:rPr>
+          <w:rFonts w:ascii="Arial" w:eastAsia="Arial" w:hAnsi="Arial" w:cs="Arial"/>
+          <w:sz w:val="24"/>
+          <w:szCs w:val="24"/>
+        </w:rPr>
+        <w:t>a</w:t>
+      </w:r>
+      <w:r>
+        <w:rPr>
+          <w:rFonts w:ascii="Arial" w:eastAsia="Arial" w:hAnsi="Arial" w:cs="Arial"/>
+          <w:sz w:val="24"/>
+          <w:szCs w:val="24"/>
+        </w:rPr>
+        <w:t>o seu crescimento</w:t>
+      </w:r>
+      <w:r>
+        <w:rPr>
+          <w:rFonts w:ascii="Arial" w:eastAsia="Arial" w:hAnsi="Arial" w:cs="Arial"/>
+          <w:sz w:val="24"/>
+          <w:szCs w:val="24"/>
+        </w:rPr>
+        <w:t>.</w:t>
+      </w:r>
+    </w:p>
+    <w:p>
+      <w:pPr>
+        <w:pBdr>
+          <w:top w:val="nil"/>
+          <w:left w:val="nil"/>
+          <w:bottom w:val="nil"/>
+          <w:right w:val="nil"/>
+          <w:between w:val="nil"/>
+        </w:pBdr>
+        <w:spacing w:before="0"/>
+      </w:pPr>
+      <w:r>
+        <w:rPr>
+          <w:rFonts w:ascii="Arial" w:eastAsia="Arial" w:hAnsi="Arial" w:cs="Arial"/>
+          <w:sz w:val="24"/>
+          <w:szCs w:val="24"/>
+        </w:rPr>
+        <w:lastRenderedPageBreak/>
+        <w:t xml:space="preserve">Todos os arquivos e informações sobre este trabalho podem ser encontradas no </w:t>
+      </w:r>
+      <w:r>
+        <w:rPr>
+          <w:rFonts w:ascii="Times New Roman" w:hAnsi="Times New Roman" w:cs="Times New Roman"/>
+          <w:sz w:val="24"/>
+          <w:szCs w:val="24"/>
+        </w:rPr>
+        <w:t>r</w:t>
+      </w:r>
+      <w:r>
+        <w:rPr>
+          <w:rFonts w:ascii="Times New Roman" w:hAnsi="Times New Roman" w:cs="Times New Roman"/>
+          <w:sz w:val="24"/>
+          <w:szCs w:val="24"/>
+        </w:rPr>
+        <w:t>epositório github: https://github.com/marcospauloferrereira/analisederepositorioII</w:t>
+      </w:r>
+    </w:p>
+    <w:p>
+      <w:pPr>
+        <w:pBdr>
+          <w:top w:val="nil"/>
+          <w:left w:val="nil"/>
+          <w:bottom w:val="nil"/>
+          <w:right w:val="nil"/>
+          <w:between w:val="nil"/>
+        </w:pBdr>
+        <w:spacing w:before="0"/>
+        <w:ind w:firstLine="720"/>
+        <w:rPr>
+          <w:rFonts w:ascii="Arial" w:eastAsia="Arial" w:hAnsi="Arial" w:cs="Arial"/>
+          <w:sz w:val="24"/>
+          <w:szCs w:val="24"/>
+          <w:u w:val="single"/>
+        </w:rPr>
+      </w:pPr>
     </w:p>
     <w:sectPr>
       <w:headerReference w:type="default" r:id="rId18"/>
